--- a/規約.docx
+++ b/規約.docx
@@ -11,14 +11,26 @@
       </w:r>
     </w:p>
     <w:p>
-      <w:pPr>
+      <w:r>
         <w:rPr>
           <w:rFonts w:hint="eastAsia"/>
         </w:rPr>
-      </w:pPr>
+        <w:t>テストテスト　規約規約</w:t>
+      </w:r>
+    </w:p>
+    <w:p>
+      <w:r>
+        <w:rPr>
+          <w:rFonts w:hint="eastAsia"/>
+        </w:rPr>
+        <w:t>テストテスト　規約規約</w:t>
+      </w:r>
+    </w:p>
+    <w:p>
       <w:bookmarkStart w:id="0" w:name="_GoBack"/>
       <w:bookmarkEnd w:id="0"/>
     </w:p>
+    <w:p/>
     <w:sectPr>
       <w:pgSz w:w="11906" w:h="16838"/>
       <w:pgMar w:top="1985" w:right="1701" w:bottom="1701" w:left="1701" w:header="851" w:footer="992" w:gutter="0"/>
